--- a/Results.docx
+++ b/Results.docx
@@ -6,14 +6,14 @@
       <w:pPr>
         <w:jc w:val="center"/>
         <w:rPr>
-          <w:rFonts w:ascii="Aptos" w:hAnsi="Aptos"/>
+          <w:rFonts w:ascii="Times New Roman" w:hAnsi="Times New Roman" w:cs="Times New Roman"/>
           <w:sz w:val="44"/>
           <w:szCs w:val="44"/>
         </w:rPr>
       </w:pPr>
       <w:r>
         <w:rPr>
-          <w:rFonts w:ascii="Aptos" w:hAnsi="Aptos"/>
+          <w:rFonts w:ascii="Times New Roman" w:hAnsi="Times New Roman" w:cs="Times New Roman"/>
           <w:sz w:val="44"/>
           <w:szCs w:val="44"/>
         </w:rPr>
@@ -23,14 +23,14 @@
     <w:p>
       <w:pPr>
         <w:rPr>
-          <w:rFonts w:cstheme="minorHAnsi"/>
-          <w:sz w:val="24"/>
-          <w:szCs w:val="24"/>
-        </w:rPr>
-      </w:pPr>
-      <w:r>
-        <w:rPr>
-          <w:rFonts w:cstheme="minorHAnsi"/>
+          <w:rFonts w:ascii="Times New Roman" w:hAnsi="Times New Roman" w:cs="Times New Roman"/>
+          <w:sz w:val="24"/>
+          <w:szCs w:val="24"/>
+        </w:rPr>
+      </w:pPr>
+      <w:r>
+        <w:rPr>
+          <w:rFonts w:ascii="Times New Roman" w:hAnsi="Times New Roman" w:cs="Times New Roman"/>
           <w:sz w:val="24"/>
           <w:szCs w:val="24"/>
         </w:rPr>
@@ -40,47 +40,31 @@
     <w:p>
       <w:pPr>
         <w:rPr>
-          <w:rFonts w:cstheme="minorHAnsi"/>
-          <w:sz w:val="24"/>
-          <w:szCs w:val="24"/>
-        </w:rPr>
-      </w:pPr>
-      <w:r>
-        <w:rPr>
-          <w:rFonts w:cstheme="minorHAnsi"/>
-          <w:sz w:val="24"/>
-          <w:szCs w:val="24"/>
-        </w:rPr>
-        <w:t>3</w:t>
-      </w:r>
-      <w:r>
-        <w:rPr>
-          <w:rFonts w:cstheme="minorHAnsi"/>
-          <w:sz w:val="24"/>
-          <w:szCs w:val="24"/>
-        </w:rPr>
-        <w:t xml:space="preserve"> -</w:t>
-      </w:r>
-      <w:r>
-        <w:rPr>
-          <w:rFonts w:cstheme="minorHAnsi"/>
-          <w:sz w:val="24"/>
-          <w:szCs w:val="24"/>
-        </w:rPr>
-        <w:t xml:space="preserve"> {'GABBR2', 'EIF3CL///EIF3C', 'AKAP11'}</w:t>
-      </w:r>
-    </w:p>
-    <w:p>
-      <w:pPr>
-        <w:rPr>
-          <w:rFonts w:cstheme="minorHAnsi"/>
-          <w:sz w:val="24"/>
-          <w:szCs w:val="24"/>
-        </w:rPr>
-      </w:pPr>
-      <w:r>
-        <w:rPr>
-          <w:rFonts w:cstheme="minorHAnsi"/>
+          <w:rFonts w:ascii="Times New Roman" w:hAnsi="Times New Roman" w:cs="Times New Roman"/>
+          <w:sz w:val="24"/>
+          <w:szCs w:val="24"/>
+        </w:rPr>
+      </w:pPr>
+      <w:r>
+        <w:rPr>
+          <w:rFonts w:ascii="Times New Roman" w:hAnsi="Times New Roman" w:cs="Times New Roman"/>
+          <w:sz w:val="24"/>
+          <w:szCs w:val="24"/>
+        </w:rPr>
+        <w:t>3 - {'GABBR2', 'EIF3CL///EIF3C', 'AKAP11'}</w:t>
+      </w:r>
+    </w:p>
+    <w:p>
+      <w:pPr>
+        <w:rPr>
+          <w:rFonts w:ascii="Times New Roman" w:hAnsi="Times New Roman" w:cs="Times New Roman"/>
+          <w:sz w:val="24"/>
+          <w:szCs w:val="24"/>
+        </w:rPr>
+      </w:pPr>
+      <w:r>
+        <w:rPr>
+          <w:rFonts w:ascii="Times New Roman" w:hAnsi="Times New Roman" w:cs="Times New Roman"/>
           <w:sz w:val="24"/>
           <w:szCs w:val="24"/>
         </w:rPr>
@@ -90,14 +74,14 @@
     <w:p>
       <w:pPr>
         <w:rPr>
-          <w:rFonts w:cstheme="minorHAnsi"/>
-          <w:sz w:val="24"/>
-          <w:szCs w:val="24"/>
-        </w:rPr>
-      </w:pPr>
-      <w:r>
-        <w:rPr>
-          <w:rFonts w:cstheme="minorHAnsi"/>
+          <w:rFonts w:ascii="Times New Roman" w:hAnsi="Times New Roman" w:cs="Times New Roman"/>
+          <w:sz w:val="24"/>
+          <w:szCs w:val="24"/>
+        </w:rPr>
+      </w:pPr>
+      <w:r>
+        <w:rPr>
+          <w:rFonts w:ascii="Times New Roman" w:hAnsi="Times New Roman" w:cs="Times New Roman"/>
           <w:sz w:val="24"/>
           <w:szCs w:val="24"/>
         </w:rPr>
@@ -107,14 +91,14 @@
     <w:p>
       <w:pPr>
         <w:rPr>
-          <w:rFonts w:cstheme="minorHAnsi"/>
-          <w:sz w:val="24"/>
-          <w:szCs w:val="24"/>
-        </w:rPr>
-      </w:pPr>
-      <w:r>
-        <w:rPr>
-          <w:rFonts w:cstheme="minorHAnsi"/>
+          <w:rFonts w:ascii="Times New Roman" w:hAnsi="Times New Roman" w:cs="Times New Roman"/>
+          <w:sz w:val="24"/>
+          <w:szCs w:val="24"/>
+        </w:rPr>
+      </w:pPr>
+      <w:r>
+        <w:rPr>
+          <w:rFonts w:ascii="Times New Roman" w:hAnsi="Times New Roman" w:cs="Times New Roman"/>
           <w:sz w:val="24"/>
           <w:szCs w:val="24"/>
         </w:rPr>
@@ -124,7 +108,7 @@
     <w:p>
       <w:pPr>
         <w:rPr>
-          <w:rFonts w:cstheme="minorHAnsi"/>
+          <w:rFonts w:ascii="Times New Roman" w:hAnsi="Times New Roman" w:cs="Times New Roman"/>
           <w:sz w:val="24"/>
           <w:szCs w:val="24"/>
         </w:rPr>
@@ -134,14 +118,14 @@
       <w:pPr>
         <w:jc w:val="center"/>
         <w:rPr>
-          <w:rFonts w:ascii="Aptos" w:hAnsi="Aptos"/>
+          <w:rFonts w:ascii="Times New Roman" w:hAnsi="Times New Roman" w:cs="Times New Roman"/>
           <w:sz w:val="44"/>
           <w:szCs w:val="44"/>
         </w:rPr>
       </w:pPr>
       <w:r>
         <w:rPr>
-          <w:rFonts w:ascii="Aptos" w:hAnsi="Aptos"/>
+          <w:rFonts w:ascii="Times New Roman" w:hAnsi="Times New Roman" w:cs="Times New Roman"/>
           <w:sz w:val="44"/>
           <w:szCs w:val="44"/>
         </w:rPr>
@@ -151,23 +135,23 @@
     <w:p>
       <w:pPr>
         <w:rPr>
-          <w:rFonts w:cstheme="minorHAnsi"/>
-          <w:sz w:val="24"/>
-          <w:szCs w:val="24"/>
-        </w:rPr>
-      </w:pPr>
-    </w:p>
-    <w:p>
-      <w:pPr>
-        <w:rPr>
-          <w:rFonts w:cstheme="minorHAnsi"/>
-          <w:sz w:val="24"/>
-          <w:szCs w:val="24"/>
-        </w:rPr>
-      </w:pPr>
-      <w:r>
-        <w:rPr>
-          <w:rFonts w:cstheme="minorHAnsi"/>
+          <w:rFonts w:ascii="Times New Roman" w:hAnsi="Times New Roman" w:cs="Times New Roman"/>
+          <w:sz w:val="24"/>
+          <w:szCs w:val="24"/>
+        </w:rPr>
+      </w:pPr>
+    </w:p>
+    <w:p>
+      <w:pPr>
+        <w:rPr>
+          <w:rFonts w:ascii="Times New Roman" w:hAnsi="Times New Roman" w:cs="Times New Roman"/>
+          <w:sz w:val="24"/>
+          <w:szCs w:val="24"/>
+        </w:rPr>
+      </w:pPr>
+      <w:r>
+        <w:rPr>
+          <w:rFonts w:ascii="Times New Roman" w:hAnsi="Times New Roman" w:cs="Times New Roman"/>
           <w:sz w:val="24"/>
           <w:szCs w:val="24"/>
         </w:rPr>
@@ -177,47 +161,31 @@
     <w:p>
       <w:pPr>
         <w:rPr>
-          <w:rFonts w:cstheme="minorHAnsi"/>
-          <w:sz w:val="24"/>
-          <w:szCs w:val="24"/>
-        </w:rPr>
-      </w:pPr>
-      <w:r>
-        <w:rPr>
-          <w:rFonts w:cstheme="minorHAnsi"/>
-          <w:sz w:val="24"/>
-          <w:szCs w:val="24"/>
-        </w:rPr>
-        <w:t xml:space="preserve"> </w:t>
-      </w:r>
-      <w:r>
-        <w:rPr>
-          <w:rFonts w:cstheme="minorHAnsi"/>
-          <w:sz w:val="24"/>
-          <w:szCs w:val="24"/>
-        </w:rPr>
-        <w:t xml:space="preserve">1 - </w:t>
-      </w:r>
-      <w:r>
-        <w:rPr>
-          <w:rFonts w:cstheme="minorHAnsi"/>
-          <w:sz w:val="24"/>
-          <w:szCs w:val="24"/>
-        </w:rPr>
-        <w:t>{nan}</w:t>
-      </w:r>
-    </w:p>
-    <w:p>
-      <w:pPr>
-        <w:rPr>
-          <w:rFonts w:cstheme="minorHAnsi"/>
-          <w:sz w:val="24"/>
-          <w:szCs w:val="24"/>
-        </w:rPr>
-      </w:pPr>
-      <w:r>
-        <w:rPr>
-          <w:rFonts w:cstheme="minorHAnsi"/>
+          <w:rFonts w:ascii="Times New Roman" w:hAnsi="Times New Roman" w:cs="Times New Roman"/>
+          <w:sz w:val="24"/>
+          <w:szCs w:val="24"/>
+        </w:rPr>
+      </w:pPr>
+      <w:r>
+        <w:rPr>
+          <w:rFonts w:ascii="Times New Roman" w:hAnsi="Times New Roman" w:cs="Times New Roman"/>
+          <w:sz w:val="24"/>
+          <w:szCs w:val="24"/>
+        </w:rPr>
+        <w:t xml:space="preserve"> 1 - {nan}</w:t>
+      </w:r>
+    </w:p>
+    <w:p>
+      <w:pPr>
+        <w:rPr>
+          <w:rFonts w:ascii="Times New Roman" w:hAnsi="Times New Roman" w:cs="Times New Roman"/>
+          <w:sz w:val="24"/>
+          <w:szCs w:val="24"/>
+        </w:rPr>
+      </w:pPr>
+      <w:r>
+        <w:rPr>
+          <w:rFonts w:ascii="Times New Roman" w:hAnsi="Times New Roman" w:cs="Times New Roman"/>
           <w:sz w:val="24"/>
           <w:szCs w:val="24"/>
         </w:rPr>
@@ -227,14 +195,14 @@
     <w:p>
       <w:pPr>
         <w:rPr>
-          <w:rFonts w:cstheme="minorHAnsi"/>
-          <w:sz w:val="24"/>
-          <w:szCs w:val="24"/>
-        </w:rPr>
-      </w:pPr>
-      <w:r>
-        <w:rPr>
-          <w:rFonts w:cstheme="minorHAnsi"/>
+          <w:rFonts w:ascii="Times New Roman" w:hAnsi="Times New Roman" w:cs="Times New Roman"/>
+          <w:sz w:val="24"/>
+          <w:szCs w:val="24"/>
+        </w:rPr>
+      </w:pPr>
+      <w:r>
+        <w:rPr>
+          <w:rFonts w:ascii="Times New Roman" w:hAnsi="Times New Roman" w:cs="Times New Roman"/>
           <w:sz w:val="24"/>
           <w:szCs w:val="24"/>
         </w:rPr>
@@ -244,14 +212,14 @@
     <w:p>
       <w:pPr>
         <w:rPr>
-          <w:rFonts w:cstheme="minorHAnsi"/>
-          <w:sz w:val="24"/>
-          <w:szCs w:val="24"/>
-        </w:rPr>
-      </w:pPr>
-      <w:r>
-        <w:rPr>
-          <w:rFonts w:cstheme="minorHAnsi"/>
+          <w:rFonts w:ascii="Times New Roman" w:hAnsi="Times New Roman" w:cs="Times New Roman"/>
+          <w:sz w:val="24"/>
+          <w:szCs w:val="24"/>
+        </w:rPr>
+      </w:pPr>
+      <w:r>
+        <w:rPr>
+          <w:rFonts w:ascii="Times New Roman" w:hAnsi="Times New Roman" w:cs="Times New Roman"/>
           <w:sz w:val="24"/>
           <w:szCs w:val="24"/>
         </w:rPr>
@@ -261,7 +229,7 @@
     <w:p>
       <w:pPr>
         <w:rPr>
-          <w:rFonts w:cstheme="minorHAnsi"/>
+          <w:rFonts w:ascii="Times New Roman" w:hAnsi="Times New Roman" w:cs="Times New Roman"/>
           <w:sz w:val="24"/>
           <w:szCs w:val="24"/>
         </w:rPr>
@@ -271,14 +239,14 @@
       <w:pPr>
         <w:jc w:val="center"/>
         <w:rPr>
-          <w:rFonts w:ascii="Aptos" w:hAnsi="Aptos"/>
+          <w:rFonts w:ascii="Times New Roman" w:hAnsi="Times New Roman" w:cs="Times New Roman"/>
           <w:sz w:val="44"/>
           <w:szCs w:val="44"/>
         </w:rPr>
       </w:pPr>
       <w:r>
         <w:rPr>
-          <w:rFonts w:ascii="Aptos" w:hAnsi="Aptos"/>
+          <w:rFonts w:ascii="Times New Roman" w:hAnsi="Times New Roman" w:cs="Times New Roman"/>
           <w:sz w:val="44"/>
           <w:szCs w:val="44"/>
         </w:rPr>
@@ -286,32 +254,177 @@
       </w:r>
     </w:p>
     <w:p>
-      <w:r>
+      <w:pPr>
+        <w:rPr>
+          <w:rFonts w:ascii="Times New Roman" w:hAnsi="Times New Roman" w:cs="Times New Roman"/>
+        </w:rPr>
+      </w:pPr>
+      <w:r>
+        <w:rPr>
+          <w:rFonts w:ascii="Times New Roman" w:hAnsi="Times New Roman" w:cs="Times New Roman"/>
+        </w:rPr>
         <w:t>Overlapping Genes:</w:t>
       </w:r>
     </w:p>
     <w:p>
-      <w:r>
-        <w:t xml:space="preserve">2 - </w:t>
-      </w:r>
-      <w:r>
-        <w:t>{'COL5A2', 'ATP6V0E1'}</w:t>
-      </w:r>
-    </w:p>
-    <w:p>
-      <w:r>
+      <w:pPr>
+        <w:rPr>
+          <w:rFonts w:ascii="Times New Roman" w:hAnsi="Times New Roman" w:cs="Times New Roman"/>
+        </w:rPr>
+      </w:pPr>
+      <w:r>
+        <w:rPr>
+          <w:rFonts w:ascii="Times New Roman" w:hAnsi="Times New Roman" w:cs="Times New Roman"/>
+        </w:rPr>
+        <w:t>2 - {'COL5A2', 'ATP6V0E1'}</w:t>
+      </w:r>
+    </w:p>
+    <w:p>
+      <w:pPr>
+        <w:rPr>
+          <w:rFonts w:ascii="Times New Roman" w:hAnsi="Times New Roman" w:cs="Times New Roman"/>
+        </w:rPr>
+      </w:pPr>
+      <w:r>
+        <w:rPr>
+          <w:rFonts w:ascii="Times New Roman" w:hAnsi="Times New Roman" w:cs="Times New Roman"/>
+        </w:rPr>
         <w:t>Lasso Predictions (sample): ['COL5A2', 'B4GALT6', 'ATP6V0E1']</w:t>
       </w:r>
     </w:p>
     <w:p>
-      <w:r>
+      <w:pPr>
+        <w:rPr>
+          <w:rFonts w:ascii="Times New Roman" w:hAnsi="Times New Roman" w:cs="Times New Roman"/>
+        </w:rPr>
+      </w:pPr>
+      <w:r>
+        <w:rPr>
+          <w:rFonts w:ascii="Times New Roman" w:hAnsi="Times New Roman" w:cs="Times New Roman"/>
+        </w:rPr>
         <w:t xml:space="preserve">Random Forest Predictions (sample): ['LOC101060835///HLA-DQB1', 'COMP', 'TBL1X', 'NRIP2', 'LTF', 'CD44', 'AGTR1', 'RAB9BP1', 'COPZ2', 'ATP6V0E1']    </w:t>
       </w:r>
     </w:p>
     <w:p>
-      <w:r>
+      <w:pPr>
+        <w:rPr>
+          <w:rFonts w:ascii="Times New Roman" w:hAnsi="Times New Roman" w:cs="Times New Roman"/>
+        </w:rPr>
+      </w:pPr>
+      <w:r>
+        <w:rPr>
+          <w:rFonts w:ascii="Times New Roman" w:hAnsi="Times New Roman" w:cs="Times New Roman"/>
+        </w:rPr>
+        <w:t>SVM-RFE Predictions (sample): ['STMN2', 'LOC101060835///HLA-DQB1', 'PDC', 'MAPRE3', 'ANK1', 'RFK', 'GAD1', 'ATP6V0E1', 'CCK']</w:t>
+      </w:r>
+    </w:p>
+    <w:p>
+      <w:pPr>
+        <w:jc w:val="center"/>
+        <w:rPr>
+          <w:rFonts w:ascii="Times New Roman" w:hAnsi="Times New Roman" w:cs="Times New Roman"/>
+          <w:sz w:val="44"/>
+          <w:szCs w:val="44"/>
+        </w:rPr>
+      </w:pPr>
+      <w:r>
+        <w:rPr>
+          <w:rFonts w:ascii="Times New Roman" w:hAnsi="Times New Roman" w:cs="Times New Roman"/>
+          <w:sz w:val="44"/>
+          <w:szCs w:val="44"/>
+        </w:rPr>
         <w:lastRenderedPageBreak/>
-        <w:t>SVM-RFE Predictions (sample): ['STMN2', 'LOC101060835///HLA-DQB1', 'PDC', 'MAPRE3', 'ANK1', 'RFK', 'GAD1', 'ATP6V0E1', 'CCK']</w:t>
+        <w:t>Entorhinal</w:t>
+      </w:r>
+    </w:p>
+    <w:p>
+      <w:pPr>
+        <w:rPr>
+          <w:rFonts w:ascii="Times New Roman" w:hAnsi="Times New Roman" w:cs="Times New Roman"/>
+        </w:rPr>
+      </w:pPr>
+      <w:r>
+        <w:rPr>
+          <w:rFonts w:ascii="Times New Roman" w:hAnsi="Times New Roman" w:cs="Times New Roman"/>
+        </w:rPr>
+        <w:t>Overlapping Genes:</w:t>
+      </w:r>
+    </w:p>
+    <w:p>
+      <w:pPr>
+        <w:rPr>
+          <w:rFonts w:ascii="Times New Roman" w:hAnsi="Times New Roman" w:cs="Times New Roman"/>
+        </w:rPr>
+      </w:pPr>
+      <w:r>
+        <w:rPr>
+          <w:rFonts w:ascii="Times New Roman" w:hAnsi="Times New Roman" w:cs="Times New Roman"/>
+        </w:rPr>
+        <w:t xml:space="preserve"> </w:t>
+      </w:r>
+      <w:r>
+        <w:rPr>
+          <w:rFonts w:ascii="Times New Roman" w:hAnsi="Times New Roman" w:cs="Times New Roman"/>
+        </w:rPr>
+        <w:t xml:space="preserve">1 - </w:t>
+      </w:r>
+      <w:r>
+        <w:rPr>
+          <w:rFonts w:ascii="Times New Roman" w:hAnsi="Times New Roman" w:cs="Times New Roman"/>
+        </w:rPr>
+        <w:t>{'RPS4Y1'}</w:t>
+      </w:r>
+    </w:p>
+    <w:p>
+      <w:pPr>
+        <w:rPr>
+          <w:rFonts w:ascii="Times New Roman" w:hAnsi="Times New Roman" w:cs="Times New Roman"/>
+        </w:rPr>
+      </w:pPr>
+      <w:r>
+        <w:rPr>
+          <w:rFonts w:ascii="Times New Roman" w:hAnsi="Times New Roman" w:cs="Times New Roman"/>
+        </w:rPr>
+        <w:t>Lasso Predictions (sample): ['RPS4Y1']</w:t>
+      </w:r>
+    </w:p>
+    <w:p>
+      <w:pPr>
+        <w:rPr>
+          <w:rFonts w:ascii="Times New Roman" w:hAnsi="Times New Roman" w:cs="Times New Roman"/>
+        </w:rPr>
+      </w:pPr>
+      <w:r>
+        <w:rPr>
+          <w:rFonts w:ascii="Times New Roman" w:hAnsi="Times New Roman" w:cs="Times New Roman"/>
+        </w:rPr>
+        <w:t>Random Forest Predictions (sample): ['SOX21-AS1', 'SPPL2A', 'CNBD1', 'LINC00610', 'PTGR2', 'SERPINB13', 'DNAH1', 'NAA16', 'SLF1']</w:t>
+      </w:r>
+    </w:p>
+    <w:p>
+      <w:pPr>
+        <w:rPr>
+          <w:rFonts w:ascii="Times New Roman" w:hAnsi="Times New Roman" w:cs="Times New Roman"/>
+        </w:rPr>
+      </w:pPr>
+      <w:r>
+        <w:rPr>
+          <w:rFonts w:ascii="Times New Roman" w:hAnsi="Times New Roman" w:cs="Times New Roman"/>
+        </w:rPr>
+        <w:t>SVM-RFE Predictions (sample): ['MYH11', 'RPS4Y1']</w:t>
+      </w:r>
+    </w:p>
+    <w:p>
+      <w:pPr>
+        <w:rPr>
+          <w:rFonts w:ascii="Times New Roman" w:hAnsi="Times New Roman" w:cs="Times New Roman"/>
+        </w:rPr>
+      </w:pPr>
+      <w:r>
+        <w:rPr>
+          <w:rFonts w:ascii="Times New Roman" w:hAnsi="Times New Roman" w:cs="Times New Roman"/>
+        </w:rPr>
+        <w:t>Reference Genes (sample): ['WDR45B', 'FAM83A', 'CYP51A1', 'LOC100134868', 'FUT1', 'POLR3C', 'C9orf142', 'GKN2', 'JAKMIP1', 'FAM228A']</w:t>
       </w:r>
     </w:p>
     <w:sectPr>
@@ -928,6 +1041,7 @@
   <w:style w:type="character" w:default="1" w:styleId="DefaultParagraphFont">
     <w:name w:val="Default Paragraph Font"/>
     <w:uiPriority w:val="1"/>
+    <w:semiHidden/>
     <w:unhideWhenUsed/>
   </w:style>
   <w:style w:type="table" w:default="1" w:styleId="TableNormal">
